--- a/doc/LOGBOOK/Jonathan_Oktaviano_Frizzy-LOGBOOK-11.docx
+++ b/doc/LOGBOOK/Jonathan_Oktaviano_Frizzy-LOGBOOK-11.docx
@@ -18,7 +18,24 @@
     </w:p>
     <w:p>
       <w:r>
-        <w:t>Semester Gasal 2022-2023</w:t>
+        <w:t xml:space="preserve">Semester </w:t>
+      </w:r>
+      <w:proofErr w:type="spellStart"/>
+      <w:r>
+        <w:t>Genap</w:t>
+      </w:r>
+      <w:proofErr w:type="spellEnd"/>
+      <w:r>
+        <w:t xml:space="preserve"> 202</w:t>
+      </w:r>
+      <w:r>
+        <w:t>3</w:t>
+      </w:r>
+      <w:r>
+        <w:t>-202</w:t>
+      </w:r>
+      <w:r>
+        <w:t>4</w:t>
       </w:r>
     </w:p>
     <w:p/>
@@ -34,10 +51,10 @@
         <w:tblLook w:val="04A0" w:firstRow="1" w:lastRow="0" w:firstColumn="1" w:lastColumn="0" w:noHBand="0" w:noVBand="1"/>
       </w:tblPr>
       <w:tblGrid>
-        <w:gridCol w:w="1153"/>
-        <w:gridCol w:w="4320"/>
-        <w:gridCol w:w="3453"/>
-        <w:gridCol w:w="1529"/>
+        <w:gridCol w:w="1136"/>
+        <w:gridCol w:w="2927"/>
+        <w:gridCol w:w="4957"/>
+        <w:gridCol w:w="1435"/>
       </w:tblGrid>
       <w:tr>
         <w:tc>
@@ -395,6 +412,57 @@
                 <w:lang w:eastAsia="en-ID"/>
               </w:rPr>
             </w:pPr>
+            <w:proofErr w:type="spellStart"/>
+            <w:r>
+              <w:rPr>
+                <w:rFonts w:cs="Arial"/>
+                <w:sz w:val="20"/>
+                <w:szCs w:val="20"/>
+                <w:lang w:eastAsia="en-ID"/>
+              </w:rPr>
+              <w:t>Membentuk</w:t>
+            </w:r>
+            <w:proofErr w:type="spellEnd"/>
+            <w:r>
+              <w:rPr>
+                <w:rFonts w:cs="Arial"/>
+                <w:sz w:val="20"/>
+                <w:szCs w:val="20"/>
+                <w:lang w:eastAsia="en-ID"/>
+              </w:rPr>
+              <w:t xml:space="preserve"> Flowchart </w:t>
+            </w:r>
+            <w:proofErr w:type="spellStart"/>
+            <w:r>
+              <w:rPr>
+                <w:rFonts w:cs="Arial"/>
+                <w:sz w:val="20"/>
+                <w:szCs w:val="20"/>
+                <w:lang w:eastAsia="en-ID"/>
+              </w:rPr>
+              <w:t>dari</w:t>
+            </w:r>
+            <w:proofErr w:type="spellEnd"/>
+            <w:r>
+              <w:rPr>
+                <w:rFonts w:cs="Arial"/>
+                <w:sz w:val="20"/>
+                <w:szCs w:val="20"/>
+                <w:lang w:eastAsia="en-ID"/>
+              </w:rPr>
+              <w:t xml:space="preserve"> </w:t>
+            </w:r>
+            <w:proofErr w:type="spellStart"/>
+            <w:r>
+              <w:rPr>
+                <w:rFonts w:cs="Arial"/>
+                <w:sz w:val="20"/>
+                <w:szCs w:val="20"/>
+                <w:lang w:eastAsia="en-ID"/>
+              </w:rPr>
+              <w:t>proyek</w:t>
+            </w:r>
+            <w:proofErr w:type="spellEnd"/>
           </w:p>
         </w:tc>
         <w:tc>
@@ -416,6 +484,81 @@
                 <w:lang w:eastAsia="en-ID"/>
               </w:rPr>
             </w:pPr>
+            <w:r>
+              <w:rPr>
+                <w:noProof/>
+              </w:rPr>
+              <w:drawing>
+                <wp:anchor distT="0" distB="0" distL="114300" distR="114300" simplePos="0" relativeHeight="251658240" behindDoc="1" locked="0" layoutInCell="1" allowOverlap="1" wp14:anchorId="2E35B2F8" wp14:editId="4C59CC60">
+                  <wp:simplePos x="0" y="0"/>
+                  <wp:positionH relativeFrom="column">
+                    <wp:posOffset>-6350</wp:posOffset>
+                  </wp:positionH>
+                  <wp:positionV relativeFrom="paragraph">
+                    <wp:posOffset>2540</wp:posOffset>
+                  </wp:positionV>
+                  <wp:extent cx="1276350" cy="2501265"/>
+                  <wp:effectExtent l="0" t="0" r="0" b="0"/>
+                  <wp:wrapTight wrapText="bothSides">
+                    <wp:wrapPolygon edited="0">
+                      <wp:start x="0" y="0"/>
+                      <wp:lineTo x="0" y="21386"/>
+                      <wp:lineTo x="21278" y="21386"/>
+                      <wp:lineTo x="21278" y="0"/>
+                      <wp:lineTo x="0" y="0"/>
+                    </wp:wrapPolygon>
+                  </wp:wrapTight>
+                  <wp:docPr id="1371765448" name="Picture 4"/>
+                  <wp:cNvGraphicFramePr>
+                    <a:graphicFrameLocks xmlns:a="http://schemas.openxmlformats.org/drawingml/2006/main" noChangeAspect="1"/>
+                  </wp:cNvGraphicFramePr>
+                  <a:graphic xmlns:a="http://schemas.openxmlformats.org/drawingml/2006/main">
+                    <a:graphicData uri="http://schemas.openxmlformats.org/drawingml/2006/picture">
+                      <pic:pic xmlns:pic="http://schemas.openxmlformats.org/drawingml/2006/picture">
+                        <pic:nvPicPr>
+                          <pic:cNvPr id="0" name="Picture 1"/>
+                          <pic:cNvPicPr>
+                            <a:picLocks noChangeAspect="1" noChangeArrowheads="1"/>
+                          </pic:cNvPicPr>
+                        </pic:nvPicPr>
+                        <pic:blipFill>
+                          <a:blip r:embed="rId8" cstate="print">
+                            <a:extLst>
+                              <a:ext uri="{28A0092B-C50C-407E-A947-70E740481C1C}">
+                                <a14:useLocalDpi xmlns:a14="http://schemas.microsoft.com/office/drawing/2010/main" val="0"/>
+                              </a:ext>
+                            </a:extLst>
+                          </a:blip>
+                          <a:srcRect/>
+                          <a:stretch>
+                            <a:fillRect/>
+                          </a:stretch>
+                        </pic:blipFill>
+                        <pic:spPr bwMode="auto">
+                          <a:xfrm>
+                            <a:off x="0" y="0"/>
+                            <a:ext cx="1276350" cy="2501265"/>
+                          </a:xfrm>
+                          <a:prstGeom prst="rect">
+                            <a:avLst/>
+                          </a:prstGeom>
+                          <a:noFill/>
+                          <a:ln>
+                            <a:noFill/>
+                          </a:ln>
+                        </pic:spPr>
+                      </pic:pic>
+                    </a:graphicData>
+                  </a:graphic>
+                  <wp14:sizeRelH relativeFrom="margin">
+                    <wp14:pctWidth>0</wp14:pctWidth>
+                  </wp14:sizeRelH>
+                  <wp14:sizeRelV relativeFrom="margin">
+                    <wp14:pctHeight>0</wp14:pctHeight>
+                  </wp14:sizeRelV>
+                </wp:anchor>
+              </w:drawing>
+            </w:r>
           </w:p>
         </w:tc>
         <w:tc>
@@ -550,6 +693,297 @@
                 <w:lang w:eastAsia="en-ID"/>
               </w:rPr>
             </w:pPr>
+            <w:proofErr w:type="spellStart"/>
+            <w:r>
+              <w:rPr>
+                <w:rFonts w:cs="Arial"/>
+                <w:sz w:val="20"/>
+                <w:szCs w:val="20"/>
+                <w:lang w:eastAsia="en-ID"/>
+              </w:rPr>
+              <w:t>Pembuatan</w:t>
+            </w:r>
+            <w:proofErr w:type="spellEnd"/>
+            <w:r>
+              <w:rPr>
+                <w:rFonts w:cs="Arial"/>
+                <w:sz w:val="20"/>
+                <w:szCs w:val="20"/>
+                <w:lang w:eastAsia="en-ID"/>
+              </w:rPr>
+              <w:t xml:space="preserve"> </w:t>
+            </w:r>
+            <w:proofErr w:type="spellStart"/>
+            <w:r>
+              <w:rPr>
+                <w:rFonts w:cs="Arial"/>
+                <w:sz w:val="20"/>
+                <w:szCs w:val="20"/>
+                <w:lang w:eastAsia="en-ID"/>
+              </w:rPr>
+              <w:t>github</w:t>
+            </w:r>
+            <w:proofErr w:type="spellEnd"/>
+            <w:r>
+              <w:rPr>
+                <w:rFonts w:cs="Arial"/>
+                <w:sz w:val="20"/>
+                <w:szCs w:val="20"/>
+                <w:lang w:eastAsia="en-ID"/>
+              </w:rPr>
+              <w:t xml:space="preserve"> </w:t>
+            </w:r>
+            <w:proofErr w:type="spellStart"/>
+            <w:r>
+              <w:rPr>
+                <w:rFonts w:cs="Arial"/>
+                <w:sz w:val="20"/>
+                <w:szCs w:val="20"/>
+                <w:lang w:eastAsia="en-ID"/>
+              </w:rPr>
+              <w:t>sebagai</w:t>
+            </w:r>
+            <w:proofErr w:type="spellEnd"/>
+            <w:r>
+              <w:rPr>
+                <w:rFonts w:cs="Arial"/>
+                <w:sz w:val="20"/>
+                <w:szCs w:val="20"/>
+                <w:lang w:eastAsia="en-ID"/>
+              </w:rPr>
+              <w:t xml:space="preserve"> folder virtual </w:t>
+            </w:r>
+            <w:proofErr w:type="spellStart"/>
+            <w:r>
+              <w:rPr>
+                <w:rFonts w:cs="Arial"/>
+                <w:sz w:val="20"/>
+                <w:szCs w:val="20"/>
+                <w:lang w:eastAsia="en-ID"/>
+              </w:rPr>
+              <w:t>dengan</w:t>
+            </w:r>
+            <w:proofErr w:type="spellEnd"/>
+            <w:r>
+              <w:rPr>
+                <w:rFonts w:cs="Arial"/>
+                <w:sz w:val="20"/>
+                <w:szCs w:val="20"/>
+                <w:lang w:eastAsia="en-ID"/>
+              </w:rPr>
+              <w:t xml:space="preserve"> </w:t>
+            </w:r>
+            <w:proofErr w:type="spellStart"/>
+            <w:r>
+              <w:rPr>
+                <w:rFonts w:cs="Arial"/>
+                <w:sz w:val="20"/>
+                <w:szCs w:val="20"/>
+                <w:lang w:eastAsia="en-ID"/>
+              </w:rPr>
+              <w:t>akses</w:t>
+            </w:r>
+            <w:proofErr w:type="spellEnd"/>
+            <w:r>
+              <w:rPr>
+                <w:rFonts w:cs="Arial"/>
+                <w:sz w:val="20"/>
+                <w:szCs w:val="20"/>
+                <w:lang w:eastAsia="en-ID"/>
+              </w:rPr>
+              <w:t xml:space="preserve"> public, </w:t>
+            </w:r>
+            <w:proofErr w:type="spellStart"/>
+            <w:r>
+              <w:rPr>
+                <w:rFonts w:cs="Arial"/>
+                <w:sz w:val="20"/>
+                <w:szCs w:val="20"/>
+                <w:lang w:eastAsia="en-ID"/>
+              </w:rPr>
+              <w:t>guna</w:t>
+            </w:r>
+            <w:proofErr w:type="spellEnd"/>
+            <w:r>
+              <w:rPr>
+                <w:rFonts w:cs="Arial"/>
+                <w:sz w:val="20"/>
+                <w:szCs w:val="20"/>
+                <w:lang w:eastAsia="en-ID"/>
+              </w:rPr>
+              <w:t xml:space="preserve"> </w:t>
+            </w:r>
+            <w:proofErr w:type="spellStart"/>
+            <w:r>
+              <w:rPr>
+                <w:rFonts w:cs="Arial"/>
+                <w:sz w:val="20"/>
+                <w:szCs w:val="20"/>
+                <w:lang w:eastAsia="en-ID"/>
+              </w:rPr>
+              <w:t>menampung</w:t>
+            </w:r>
+            <w:proofErr w:type="spellEnd"/>
+            <w:r>
+              <w:rPr>
+                <w:rFonts w:cs="Arial"/>
+                <w:sz w:val="20"/>
+                <w:szCs w:val="20"/>
+                <w:lang w:eastAsia="en-ID"/>
+              </w:rPr>
+              <w:t xml:space="preserve"> </w:t>
+            </w:r>
+            <w:proofErr w:type="spellStart"/>
+            <w:r>
+              <w:rPr>
+                <w:rFonts w:cs="Arial"/>
+                <w:sz w:val="20"/>
+                <w:szCs w:val="20"/>
+                <w:lang w:eastAsia="en-ID"/>
+              </w:rPr>
+              <w:t>semua</w:t>
+            </w:r>
+            <w:proofErr w:type="spellEnd"/>
+            <w:r>
+              <w:rPr>
+                <w:rFonts w:cs="Arial"/>
+                <w:sz w:val="20"/>
+                <w:szCs w:val="20"/>
+                <w:lang w:eastAsia="en-ID"/>
+              </w:rPr>
+              <w:t xml:space="preserve"> </w:t>
+            </w:r>
+            <w:proofErr w:type="spellStart"/>
+            <w:r>
+              <w:rPr>
+                <w:rFonts w:cs="Arial"/>
+                <w:sz w:val="20"/>
+                <w:szCs w:val="20"/>
+                <w:lang w:eastAsia="en-ID"/>
+              </w:rPr>
+              <w:t>referensi</w:t>
+            </w:r>
+            <w:proofErr w:type="spellEnd"/>
+            <w:r>
+              <w:rPr>
+                <w:rFonts w:cs="Arial"/>
+                <w:sz w:val="20"/>
+                <w:szCs w:val="20"/>
+                <w:lang w:eastAsia="en-ID"/>
+              </w:rPr>
+              <w:t xml:space="preserve"> </w:t>
+            </w:r>
+            <w:proofErr w:type="spellStart"/>
+            <w:r>
+              <w:rPr>
+                <w:rFonts w:cs="Arial"/>
+                <w:sz w:val="20"/>
+                <w:szCs w:val="20"/>
+                <w:lang w:eastAsia="en-ID"/>
+              </w:rPr>
+              <w:t>serta</w:t>
+            </w:r>
+            <w:proofErr w:type="spellEnd"/>
+            <w:r>
+              <w:rPr>
+                <w:rFonts w:cs="Arial"/>
+                <w:sz w:val="20"/>
+                <w:szCs w:val="20"/>
+                <w:lang w:eastAsia="en-ID"/>
+              </w:rPr>
+              <w:t xml:space="preserve"> </w:t>
+            </w:r>
+            <w:proofErr w:type="spellStart"/>
+            <w:r>
+              <w:rPr>
+                <w:rFonts w:cs="Arial"/>
+                <w:sz w:val="20"/>
+                <w:szCs w:val="20"/>
+                <w:lang w:eastAsia="en-ID"/>
+              </w:rPr>
+              <w:t>dokumentasi</w:t>
+            </w:r>
+            <w:proofErr w:type="spellEnd"/>
+            <w:r>
+              <w:rPr>
+                <w:rFonts w:cs="Arial"/>
+                <w:sz w:val="20"/>
+                <w:szCs w:val="20"/>
+                <w:lang w:eastAsia="en-ID"/>
+              </w:rPr>
+              <w:t xml:space="preserve"> </w:t>
+            </w:r>
+            <w:proofErr w:type="spellStart"/>
+            <w:r>
+              <w:rPr>
+                <w:rFonts w:cs="Arial"/>
+                <w:sz w:val="20"/>
+                <w:szCs w:val="20"/>
+                <w:lang w:eastAsia="en-ID"/>
+              </w:rPr>
+              <w:t>dari</w:t>
+            </w:r>
+            <w:proofErr w:type="spellEnd"/>
+            <w:r>
+              <w:rPr>
+                <w:rFonts w:cs="Arial"/>
+                <w:sz w:val="20"/>
+                <w:szCs w:val="20"/>
+                <w:lang w:eastAsia="en-ID"/>
+              </w:rPr>
+              <w:t xml:space="preserve"> </w:t>
+            </w:r>
+            <w:proofErr w:type="spellStart"/>
+            <w:r>
+              <w:rPr>
+                <w:rFonts w:cs="Arial"/>
+                <w:sz w:val="20"/>
+                <w:szCs w:val="20"/>
+                <w:lang w:eastAsia="en-ID"/>
+              </w:rPr>
+              <w:t>proyek</w:t>
+            </w:r>
+            <w:proofErr w:type="spellEnd"/>
+            <w:r>
+              <w:rPr>
+                <w:rFonts w:cs="Arial"/>
+                <w:sz w:val="20"/>
+                <w:szCs w:val="20"/>
+                <w:lang w:eastAsia="en-ID"/>
+              </w:rPr>
+              <w:t xml:space="preserve"> yang </w:t>
+            </w:r>
+            <w:proofErr w:type="spellStart"/>
+            <w:r>
+              <w:rPr>
+                <w:rFonts w:cs="Arial"/>
+                <w:sz w:val="20"/>
+                <w:szCs w:val="20"/>
+                <w:lang w:eastAsia="en-ID"/>
+              </w:rPr>
+              <w:t>saya</w:t>
+            </w:r>
+            <w:proofErr w:type="spellEnd"/>
+            <w:r>
+              <w:rPr>
+                <w:rFonts w:cs="Arial"/>
+                <w:sz w:val="20"/>
+                <w:szCs w:val="20"/>
+                <w:lang w:eastAsia="en-ID"/>
+              </w:rPr>
+              <w:t xml:space="preserve"> </w:t>
+            </w:r>
+            <w:proofErr w:type="spellStart"/>
+            <w:r>
+              <w:rPr>
+                <w:rFonts w:cs="Arial"/>
+                <w:sz w:val="20"/>
+                <w:szCs w:val="20"/>
+                <w:lang w:eastAsia="en-ID"/>
+              </w:rPr>
+              <w:t>kerjakan</w:t>
+            </w:r>
+            <w:proofErr w:type="spellEnd"/>
           </w:p>
         </w:tc>
         <w:tc>
@@ -571,6 +1005,77 @@
                 <w:lang w:eastAsia="en-ID"/>
               </w:rPr>
             </w:pPr>
+            <w:r>
+              <w:rPr>
+                <w:rFonts w:cs="Arial"/>
+                <w:sz w:val="20"/>
+                <w:szCs w:val="20"/>
+                <w:lang w:eastAsia="en-ID"/>
+              </w:rPr>
+              <w:drawing>
+                <wp:anchor distT="0" distB="0" distL="114300" distR="114300" simplePos="0" relativeHeight="251659264" behindDoc="1" locked="0" layoutInCell="1" allowOverlap="1" wp14:anchorId="03BE96DD" wp14:editId="337B9B60">
+                  <wp:simplePos x="0" y="0"/>
+                  <wp:positionH relativeFrom="column">
+                    <wp:posOffset>-5723</wp:posOffset>
+                  </wp:positionH>
+                  <wp:positionV relativeFrom="paragraph">
+                    <wp:posOffset>425096</wp:posOffset>
+                  </wp:positionV>
+                  <wp:extent cx="2291938" cy="1295757"/>
+                  <wp:effectExtent l="0" t="0" r="0" b="0"/>
+                  <wp:wrapTight wrapText="bothSides">
+                    <wp:wrapPolygon edited="0">
+                      <wp:start x="0" y="0"/>
+                      <wp:lineTo x="0" y="21282"/>
+                      <wp:lineTo x="21367" y="21282"/>
+                      <wp:lineTo x="21367" y="0"/>
+                      <wp:lineTo x="0" y="0"/>
+                    </wp:wrapPolygon>
+                  </wp:wrapTight>
+                  <wp:docPr id="128597565" name="Picture 1"/>
+                  <wp:cNvGraphicFramePr>
+                    <a:graphicFrameLocks xmlns:a="http://schemas.openxmlformats.org/drawingml/2006/main" noChangeAspect="1"/>
+                  </wp:cNvGraphicFramePr>
+                  <a:graphic xmlns:a="http://schemas.openxmlformats.org/drawingml/2006/main">
+                    <a:graphicData uri="http://schemas.openxmlformats.org/drawingml/2006/picture">
+                      <pic:pic xmlns:pic="http://schemas.openxmlformats.org/drawingml/2006/picture">
+                        <pic:nvPicPr>
+                          <pic:cNvPr id="128597565" name=""/>
+                          <pic:cNvPicPr/>
+                        </pic:nvPicPr>
+                        <pic:blipFill>
+                          <a:blip r:embed="rId9" cstate="print">
+                            <a:extLst>
+                              <a:ext uri="{28A0092B-C50C-407E-A947-70E740481C1C}">
+                                <a14:useLocalDpi xmlns:a14="http://schemas.microsoft.com/office/drawing/2010/main" val="0"/>
+                              </a:ext>
+                            </a:extLst>
+                          </a:blip>
+                          <a:stretch>
+                            <a:fillRect/>
+                          </a:stretch>
+                        </pic:blipFill>
+                        <pic:spPr>
+                          <a:xfrm>
+                            <a:off x="0" y="0"/>
+                            <a:ext cx="2291938" cy="1295757"/>
+                          </a:xfrm>
+                          <a:prstGeom prst="rect">
+                            <a:avLst/>
+                          </a:prstGeom>
+                        </pic:spPr>
+                      </pic:pic>
+                    </a:graphicData>
+                  </a:graphic>
+                  <wp14:sizeRelH relativeFrom="margin">
+                    <wp14:pctWidth>0</wp14:pctWidth>
+                  </wp14:sizeRelH>
+                  <wp14:sizeRelV relativeFrom="margin">
+                    <wp14:pctHeight>0</wp14:pctHeight>
+                  </wp14:sizeRelV>
+                </wp:anchor>
+              </w:drawing>
+            </w:r>
           </w:p>
         </w:tc>
         <w:tc>
@@ -706,6 +1211,55 @@
                 <w:lang w:eastAsia="en-ID"/>
               </w:rPr>
             </w:pPr>
+            <w:r>
+              <w:rPr>
+                <w:rFonts w:cs="Arial"/>
+                <w:sz w:val="20"/>
+                <w:szCs w:val="20"/>
+                <w:lang w:eastAsia="en-ID"/>
+              </w:rPr>
+              <w:t xml:space="preserve">Studi </w:t>
+            </w:r>
+            <w:proofErr w:type="spellStart"/>
+            <w:r>
+              <w:rPr>
+                <w:rFonts w:cs="Arial"/>
+                <w:sz w:val="20"/>
+                <w:szCs w:val="20"/>
+                <w:lang w:eastAsia="en-ID"/>
+              </w:rPr>
+              <w:t>literatur</w:t>
+            </w:r>
+            <w:proofErr w:type="spellEnd"/>
+            <w:r>
+              <w:rPr>
+                <w:rFonts w:cs="Arial"/>
+                <w:sz w:val="20"/>
+                <w:szCs w:val="20"/>
+                <w:lang w:eastAsia="en-ID"/>
+              </w:rPr>
+              <w:t xml:space="preserve"> </w:t>
+            </w:r>
+            <w:proofErr w:type="spellStart"/>
+            <w:r>
+              <w:rPr>
+                <w:rFonts w:cs="Arial"/>
+                <w:sz w:val="20"/>
+                <w:szCs w:val="20"/>
+                <w:lang w:eastAsia="en-ID"/>
+              </w:rPr>
+              <w:t>mengenai</w:t>
+            </w:r>
+            <w:proofErr w:type="spellEnd"/>
+            <w:r>
+              <w:rPr>
+                <w:rFonts w:cs="Arial"/>
+                <w:sz w:val="20"/>
+                <w:szCs w:val="20"/>
+                <w:lang w:eastAsia="en-ID"/>
+              </w:rPr>
+              <w:t xml:space="preserve"> universal remote</w:t>
+            </w:r>
           </w:p>
         </w:tc>
         <w:tc>
@@ -727,6 +1281,77 @@
                 <w:lang w:eastAsia="en-ID"/>
               </w:rPr>
             </w:pPr>
+            <w:r>
+              <w:rPr>
+                <w:rFonts w:cs="Arial"/>
+                <w:sz w:val="20"/>
+                <w:szCs w:val="20"/>
+                <w:lang w:eastAsia="en-ID"/>
+              </w:rPr>
+              <w:drawing>
+                <wp:anchor distT="0" distB="0" distL="114300" distR="114300" simplePos="0" relativeHeight="251660288" behindDoc="1" locked="0" layoutInCell="1" allowOverlap="1" wp14:anchorId="49D7E1DE" wp14:editId="4023AB9E">
+                  <wp:simplePos x="0" y="0"/>
+                  <wp:positionH relativeFrom="column">
+                    <wp:posOffset>24130</wp:posOffset>
+                  </wp:positionH>
+                  <wp:positionV relativeFrom="paragraph">
+                    <wp:posOffset>0</wp:posOffset>
+                  </wp:positionV>
+                  <wp:extent cx="2268855" cy="2167255"/>
+                  <wp:effectExtent l="0" t="0" r="0" b="4445"/>
+                  <wp:wrapTight wrapText="bothSides">
+                    <wp:wrapPolygon edited="0">
+                      <wp:start x="0" y="0"/>
+                      <wp:lineTo x="0" y="21454"/>
+                      <wp:lineTo x="21401" y="21454"/>
+                      <wp:lineTo x="21401" y="0"/>
+                      <wp:lineTo x="0" y="0"/>
+                    </wp:wrapPolygon>
+                  </wp:wrapTight>
+                  <wp:docPr id="1972604896" name="Picture 1"/>
+                  <wp:cNvGraphicFramePr>
+                    <a:graphicFrameLocks xmlns:a="http://schemas.openxmlformats.org/drawingml/2006/main" noChangeAspect="1"/>
+                  </wp:cNvGraphicFramePr>
+                  <a:graphic xmlns:a="http://schemas.openxmlformats.org/drawingml/2006/main">
+                    <a:graphicData uri="http://schemas.openxmlformats.org/drawingml/2006/picture">
+                      <pic:pic xmlns:pic="http://schemas.openxmlformats.org/drawingml/2006/picture">
+                        <pic:nvPicPr>
+                          <pic:cNvPr id="1972604896" name=""/>
+                          <pic:cNvPicPr/>
+                        </pic:nvPicPr>
+                        <pic:blipFill>
+                          <a:blip r:embed="rId10" cstate="print">
+                            <a:extLst>
+                              <a:ext uri="{28A0092B-C50C-407E-A947-70E740481C1C}">
+                                <a14:useLocalDpi xmlns:a14="http://schemas.microsoft.com/office/drawing/2010/main" val="0"/>
+                              </a:ext>
+                            </a:extLst>
+                          </a:blip>
+                          <a:stretch>
+                            <a:fillRect/>
+                          </a:stretch>
+                        </pic:blipFill>
+                        <pic:spPr>
+                          <a:xfrm>
+                            <a:off x="0" y="0"/>
+                            <a:ext cx="2268855" cy="2167255"/>
+                          </a:xfrm>
+                          <a:prstGeom prst="rect">
+                            <a:avLst/>
+                          </a:prstGeom>
+                        </pic:spPr>
+                      </pic:pic>
+                    </a:graphicData>
+                  </a:graphic>
+                  <wp14:sizeRelH relativeFrom="margin">
+                    <wp14:pctWidth>0</wp14:pctWidth>
+                  </wp14:sizeRelH>
+                  <wp14:sizeRelV relativeFrom="margin">
+                    <wp14:pctHeight>0</wp14:pctHeight>
+                  </wp14:sizeRelV>
+                </wp:anchor>
+              </w:drawing>
+            </w:r>
           </w:p>
         </w:tc>
         <w:tc>
@@ -861,6 +1486,104 @@
                 <w:lang w:eastAsia="en-ID"/>
               </w:rPr>
             </w:pPr>
+            <w:r>
+              <w:rPr>
+                <w:rFonts w:cs="Arial"/>
+                <w:color w:val="000000"/>
+                <w:sz w:val="20"/>
+                <w:szCs w:val="20"/>
+                <w:lang w:eastAsia="en-ID"/>
+              </w:rPr>
+              <w:t xml:space="preserve">Studi </w:t>
+            </w:r>
+            <w:proofErr w:type="spellStart"/>
+            <w:r>
+              <w:rPr>
+                <w:rFonts w:cs="Arial"/>
+                <w:color w:val="000000"/>
+                <w:sz w:val="20"/>
+                <w:szCs w:val="20"/>
+                <w:lang w:eastAsia="en-ID"/>
+              </w:rPr>
+              <w:t>literartur</w:t>
+            </w:r>
+            <w:proofErr w:type="spellEnd"/>
+            <w:r>
+              <w:rPr>
+                <w:rFonts w:cs="Arial"/>
+                <w:color w:val="000000"/>
+                <w:sz w:val="20"/>
+                <w:szCs w:val="20"/>
+                <w:lang w:eastAsia="en-ID"/>
+              </w:rPr>
+              <w:t xml:space="preserve"> </w:t>
+            </w:r>
+            <w:proofErr w:type="spellStart"/>
+            <w:r>
+              <w:rPr>
+                <w:rFonts w:cs="Arial"/>
+                <w:color w:val="000000"/>
+                <w:sz w:val="20"/>
+                <w:szCs w:val="20"/>
+                <w:lang w:eastAsia="en-ID"/>
+              </w:rPr>
+              <w:t>mengenai</w:t>
+            </w:r>
+            <w:proofErr w:type="spellEnd"/>
+            <w:r>
+              <w:rPr>
+                <w:rFonts w:cs="Arial"/>
+                <w:color w:val="000000"/>
+                <w:sz w:val="20"/>
+                <w:szCs w:val="20"/>
+                <w:lang w:eastAsia="en-ID"/>
+              </w:rPr>
+              <w:t xml:space="preserve"> uji </w:t>
+            </w:r>
+            <w:proofErr w:type="spellStart"/>
+            <w:r>
+              <w:rPr>
+                <w:rFonts w:cs="Arial"/>
+                <w:color w:val="000000"/>
+                <w:sz w:val="20"/>
+                <w:szCs w:val="20"/>
+                <w:lang w:eastAsia="en-ID"/>
+              </w:rPr>
+              <w:t>coba</w:t>
+            </w:r>
+            <w:proofErr w:type="spellEnd"/>
+            <w:r>
+              <w:rPr>
+                <w:rFonts w:cs="Arial"/>
+                <w:color w:val="000000"/>
+                <w:sz w:val="20"/>
+                <w:szCs w:val="20"/>
+                <w:lang w:eastAsia="en-ID"/>
+              </w:rPr>
+              <w:t xml:space="preserve"> </w:t>
+            </w:r>
+            <w:proofErr w:type="spellStart"/>
+            <w:r>
+              <w:rPr>
+                <w:rFonts w:cs="Arial"/>
+                <w:color w:val="000000"/>
+                <w:sz w:val="20"/>
+                <w:szCs w:val="20"/>
+                <w:lang w:eastAsia="en-ID"/>
+              </w:rPr>
+              <w:t>komunikasi</w:t>
+            </w:r>
+            <w:proofErr w:type="spellEnd"/>
+            <w:r>
+              <w:rPr>
+                <w:rFonts w:cs="Arial"/>
+                <w:color w:val="000000"/>
+                <w:sz w:val="20"/>
+                <w:szCs w:val="20"/>
+                <w:lang w:eastAsia="en-ID"/>
+              </w:rPr>
+              <w:t xml:space="preserve"> PC dan microcontroller</w:t>
+            </w:r>
           </w:p>
         </w:tc>
         <w:tc>
@@ -883,6 +1606,78 @@
                 <w:lang w:eastAsia="en-ID"/>
               </w:rPr>
             </w:pPr>
+            <w:r>
+              <w:rPr>
+                <w:rFonts w:cs="Arial"/>
+                <w:color w:val="000000"/>
+                <w:sz w:val="20"/>
+                <w:szCs w:val="20"/>
+                <w:lang w:eastAsia="en-ID"/>
+              </w:rPr>
+              <w:drawing>
+                <wp:anchor distT="0" distB="0" distL="114300" distR="114300" simplePos="0" relativeHeight="251661312" behindDoc="1" locked="0" layoutInCell="1" allowOverlap="1" wp14:anchorId="5D52D61D" wp14:editId="24F0ACD8">
+                  <wp:simplePos x="0" y="0"/>
+                  <wp:positionH relativeFrom="column">
+                    <wp:posOffset>-6268</wp:posOffset>
+                  </wp:positionH>
+                  <wp:positionV relativeFrom="paragraph">
+                    <wp:posOffset>849</wp:posOffset>
+                  </wp:positionV>
+                  <wp:extent cx="3129149" cy="1289511"/>
+                  <wp:effectExtent l="0" t="0" r="0" b="6350"/>
+                  <wp:wrapTight wrapText="bothSides">
+                    <wp:wrapPolygon edited="0">
+                      <wp:start x="0" y="0"/>
+                      <wp:lineTo x="0" y="21387"/>
+                      <wp:lineTo x="21438" y="21387"/>
+                      <wp:lineTo x="21438" y="0"/>
+                      <wp:lineTo x="0" y="0"/>
+                    </wp:wrapPolygon>
+                  </wp:wrapTight>
+                  <wp:docPr id="1006061838" name="Picture 1"/>
+                  <wp:cNvGraphicFramePr>
+                    <a:graphicFrameLocks xmlns:a="http://schemas.openxmlformats.org/drawingml/2006/main" noChangeAspect="1"/>
+                  </wp:cNvGraphicFramePr>
+                  <a:graphic xmlns:a="http://schemas.openxmlformats.org/drawingml/2006/main">
+                    <a:graphicData uri="http://schemas.openxmlformats.org/drawingml/2006/picture">
+                      <pic:pic xmlns:pic="http://schemas.openxmlformats.org/drawingml/2006/picture">
+                        <pic:nvPicPr>
+                          <pic:cNvPr id="1006061838" name=""/>
+                          <pic:cNvPicPr/>
+                        </pic:nvPicPr>
+                        <pic:blipFill>
+                          <a:blip r:embed="rId11" cstate="print">
+                            <a:extLst>
+                              <a:ext uri="{28A0092B-C50C-407E-A947-70E740481C1C}">
+                                <a14:useLocalDpi xmlns:a14="http://schemas.microsoft.com/office/drawing/2010/main" val="0"/>
+                              </a:ext>
+                            </a:extLst>
+                          </a:blip>
+                          <a:stretch>
+                            <a:fillRect/>
+                          </a:stretch>
+                        </pic:blipFill>
+                        <pic:spPr>
+                          <a:xfrm>
+                            <a:off x="0" y="0"/>
+                            <a:ext cx="3135978" cy="1292325"/>
+                          </a:xfrm>
+                          <a:prstGeom prst="rect">
+                            <a:avLst/>
+                          </a:prstGeom>
+                        </pic:spPr>
+                      </pic:pic>
+                    </a:graphicData>
+                  </a:graphic>
+                  <wp14:sizeRelH relativeFrom="margin">
+                    <wp14:pctWidth>0</wp14:pctWidth>
+                  </wp14:sizeRelH>
+                  <wp14:sizeRelV relativeFrom="margin">
+                    <wp14:pctHeight>0</wp14:pctHeight>
+                  </wp14:sizeRelV>
+                </wp:anchor>
+              </w:drawing>
+            </w:r>
           </w:p>
         </w:tc>
         <w:tc>
@@ -1009,6 +1804,94 @@
                 <w:lang w:eastAsia="en-ID"/>
               </w:rPr>
             </w:pPr>
+            <w:r>
+              <w:rPr>
+                <w:rFonts w:cs="Arial"/>
+                <w:color w:val="000000"/>
+                <w:sz w:val="20"/>
+                <w:szCs w:val="20"/>
+                <w:lang w:eastAsia="en-ID"/>
+              </w:rPr>
+              <w:t xml:space="preserve">Studi </w:t>
+            </w:r>
+            <w:proofErr w:type="spellStart"/>
+            <w:r>
+              <w:rPr>
+                <w:rFonts w:cs="Arial"/>
+                <w:color w:val="000000"/>
+                <w:sz w:val="20"/>
+                <w:szCs w:val="20"/>
+                <w:lang w:eastAsia="en-ID"/>
+              </w:rPr>
+              <w:t>literatur</w:t>
+            </w:r>
+            <w:proofErr w:type="spellEnd"/>
+            <w:r>
+              <w:rPr>
+                <w:rFonts w:cs="Arial"/>
+                <w:color w:val="000000"/>
+                <w:sz w:val="20"/>
+                <w:szCs w:val="20"/>
+                <w:lang w:eastAsia="en-ID"/>
+              </w:rPr>
+              <w:t xml:space="preserve"> </w:t>
+            </w:r>
+            <w:proofErr w:type="spellStart"/>
+            <w:r>
+              <w:rPr>
+                <w:rFonts w:cs="Arial"/>
+                <w:color w:val="000000"/>
+                <w:sz w:val="20"/>
+                <w:szCs w:val="20"/>
+                <w:lang w:eastAsia="en-ID"/>
+              </w:rPr>
+              <w:t>penggunaan</w:t>
+            </w:r>
+            <w:proofErr w:type="spellEnd"/>
+            <w:r>
+              <w:rPr>
+                <w:rFonts w:cs="Arial"/>
+                <w:color w:val="000000"/>
+                <w:sz w:val="20"/>
+                <w:szCs w:val="20"/>
+                <w:lang w:eastAsia="en-ID"/>
+              </w:rPr>
+              <w:t xml:space="preserve"> </w:t>
+            </w:r>
+            <w:proofErr w:type="spellStart"/>
+            <w:r>
+              <w:rPr>
+                <w:rFonts w:cs="Arial"/>
+                <w:color w:val="000000"/>
+                <w:sz w:val="20"/>
+                <w:szCs w:val="20"/>
+                <w:lang w:eastAsia="en-ID"/>
+              </w:rPr>
+              <w:t>fitur</w:t>
+            </w:r>
+            <w:proofErr w:type="spellEnd"/>
+            <w:r>
+              <w:rPr>
+                <w:rFonts w:cs="Arial"/>
+                <w:color w:val="000000"/>
+                <w:sz w:val="20"/>
+                <w:szCs w:val="20"/>
+                <w:lang w:eastAsia="en-ID"/>
+              </w:rPr>
+              <w:t xml:space="preserve"> </w:t>
+            </w:r>
+            <w:proofErr w:type="spellStart"/>
+            <w:r>
+              <w:rPr>
+                <w:rFonts w:cs="Arial"/>
+                <w:color w:val="000000"/>
+                <w:sz w:val="20"/>
+                <w:szCs w:val="20"/>
+                <w:lang w:eastAsia="en-ID"/>
+              </w:rPr>
+              <w:t>indikator</w:t>
+            </w:r>
+            <w:proofErr w:type="spellEnd"/>
           </w:p>
         </w:tc>
         <w:tc>
@@ -1031,6 +1914,50 @@
                 <w:lang w:eastAsia="en-ID"/>
               </w:rPr>
             </w:pPr>
+            <w:r>
+              <w:rPr>
+                <w:rFonts w:cs="Arial"/>
+                <w:color w:val="000000"/>
+                <w:sz w:val="20"/>
+                <w:szCs w:val="20"/>
+                <w:lang w:eastAsia="en-ID"/>
+              </w:rPr>
+              <w:drawing>
+                <wp:inline distT="0" distB="0" distL="0" distR="0" wp14:anchorId="07FB31E8" wp14:editId="74EC366B">
+                  <wp:extent cx="2796639" cy="1037996"/>
+                  <wp:effectExtent l="0" t="0" r="3810" b="0"/>
+                  <wp:docPr id="882887512" name="Picture 1"/>
+                  <wp:cNvGraphicFramePr>
+                    <a:graphicFrameLocks xmlns:a="http://schemas.openxmlformats.org/drawingml/2006/main" noChangeAspect="1"/>
+                  </wp:cNvGraphicFramePr>
+                  <a:graphic xmlns:a="http://schemas.openxmlformats.org/drawingml/2006/main">
+                    <a:graphicData uri="http://schemas.openxmlformats.org/drawingml/2006/picture">
+                      <pic:pic xmlns:pic="http://schemas.openxmlformats.org/drawingml/2006/picture">
+                        <pic:nvPicPr>
+                          <pic:cNvPr id="882887512" name=""/>
+                          <pic:cNvPicPr/>
+                        </pic:nvPicPr>
+                        <pic:blipFill>
+                          <a:blip r:embed="rId12"/>
+                          <a:stretch>
+                            <a:fillRect/>
+                          </a:stretch>
+                        </pic:blipFill>
+                        <pic:spPr>
+                          <a:xfrm>
+                            <a:off x="0" y="0"/>
+                            <a:ext cx="2805889" cy="1041429"/>
+                          </a:xfrm>
+                          <a:prstGeom prst="rect">
+                            <a:avLst/>
+                          </a:prstGeom>
+                        </pic:spPr>
+                      </pic:pic>
+                    </a:graphicData>
+                  </a:graphic>
+                </wp:inline>
+              </w:drawing>
+            </w:r>
           </w:p>
         </w:tc>
         <w:tc>
@@ -1173,8 +2100,8 @@
       </w:pPr>
     </w:p>
     <w:sectPr>
-      <w:headerReference w:type="default" r:id="rId8"/>
-      <w:footerReference w:type="default" r:id="rId9"/>
+      <w:headerReference w:type="default" r:id="rId13"/>
+      <w:footerReference w:type="default" r:id="rId14"/>
       <w:pgSz w:w="11906" w:h="16838"/>
       <w:pgMar w:top="720" w:right="720" w:bottom="720" w:left="720" w:header="709" w:footer="709" w:gutter="0"/>
       <w:cols w:space="708"/>
@@ -1545,7 +2472,7 @@
                   </wp:anchor>
                 </w:drawing>
               </mc:Choice>
-              <mc:Fallback xmlns:a14="http://schemas.microsoft.com/office/drawing/2010/main" xmlns:pic="http://schemas.openxmlformats.org/drawingml/2006/picture" xmlns:a="http://schemas.openxmlformats.org/drawingml/2006/main">
+              <mc:Fallback xmlns:a="http://schemas.openxmlformats.org/drawingml/2006/main" xmlns:pic="http://schemas.openxmlformats.org/drawingml/2006/picture" xmlns:a14="http://schemas.microsoft.com/office/drawing/2010/main">
                 <w:pict>
                   <v:shapetype id="_x0000_t111" coordsize="21600,21600" o:spt="111" path="m4321,l21600,,17204,21600,,21600xe" w14:anchorId="7F149A5E">
                     <v:stroke joinstyle="miter"/>
@@ -1672,7 +2599,7 @@
             </wp:anchor>
           </w:drawing>
         </mc:Choice>
-        <mc:Fallback xmlns:a14="http://schemas.microsoft.com/office/drawing/2010/main" xmlns:pic="http://schemas.openxmlformats.org/drawingml/2006/picture" xmlns:a="http://schemas.openxmlformats.org/drawingml/2006/main">
+        <mc:Fallback xmlns:a="http://schemas.openxmlformats.org/drawingml/2006/main" xmlns:pic="http://schemas.openxmlformats.org/drawingml/2006/picture" xmlns:a14="http://schemas.microsoft.com/office/drawing/2010/main">
           <w:pict>
             <v:shape id="Flowchart: Data 8" style="position:absolute;margin-left:118.15pt;margin-top:-45pt;width:169.35pt;height:39.4pt;z-index:251663360;visibility:visible;mso-wrap-style:square;mso-width-percent:0;mso-height-percent:0;mso-wrap-distance-left:9pt;mso-wrap-distance-top:0;mso-wrap-distance-right:9pt;mso-wrap-distance-bottom:0;mso-position-horizontal:right;mso-position-horizontal-relative:left-margin-area;mso-position-vertical:absolute;mso-position-vertical-relative:text;mso-width-percent:0;mso-height-percent:0;mso-width-relative:margin;mso-height-relative:margin;v-text-anchor:middle" o:spid="_x0000_s1026" fillcolor="#0036b2" stroked="f" strokeweight="2pt" type="#_x0000_t111" o:gfxdata="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" w14:anchorId="29C9F441">
               <w10:wrap anchorx="margin"/>
